--- a/Company _ Webservice Documentation.docx
+++ b/Company _ Webservice Documentation.docx
@@ -2872,7 +2872,7 @@
         <w:rPr>
           <w:rtl w:val="0"/>
         </w:rPr>
-        <w:t xml:space="preserve">    "total": 2,</w:t>
+        <w:t xml:space="preserve">    "total": 3,</w:t>
       </w:r>
     </w:p>
     <w:p>
@@ -3015,7 +3015,183 @@
         <w:rPr>
           <w:rtl w:val="0"/>
         </w:rPr>
-        <w:t xml:space="preserve">            "updated_at": null</w:t>
+        <w:t xml:space="preserve">            "updated_at": null,</w:t>
+      </w:r>
+    </w:p>
+    <w:p>
+      <w:pPr>
+        <w:rPr/>
+      </w:pPr>
+      <w:r>
+        <w:rPr>
+          <w:rtl w:val="0"/>
+        </w:rPr>
+        <w:t xml:space="preserve">            "contacts": [</w:t>
+      </w:r>
+    </w:p>
+    <w:p>
+      <w:pPr>
+        <w:rPr/>
+      </w:pPr>
+      <w:r>
+        <w:rPr>
+          <w:rtl w:val="0"/>
+        </w:rPr>
+        <w:t xml:space="preserve">                {</w:t>
+      </w:r>
+    </w:p>
+    <w:p>
+      <w:pPr>
+        <w:rPr/>
+      </w:pPr>
+      <w:r>
+        <w:rPr>
+          <w:rtl w:val="0"/>
+        </w:rPr>
+        <w:t xml:space="preserve">                    "id": "1",</w:t>
+      </w:r>
+    </w:p>
+    <w:p>
+      <w:pPr>
+        <w:rPr/>
+      </w:pPr>
+      <w:r>
+        <w:rPr>
+          <w:rtl w:val="0"/>
+        </w:rPr>
+        <w:t xml:space="preserve">                    "emp_id": "1",</w:t>
+      </w:r>
+    </w:p>
+    <w:p>
+      <w:pPr>
+        <w:rPr/>
+      </w:pPr>
+      <w:r>
+        <w:rPr>
+          <w:rtl w:val="0"/>
+        </w:rPr>
+        <w:t xml:space="preserve">                    "phone": "234234723",</w:t>
+      </w:r>
+    </w:p>
+    <w:p>
+      <w:pPr>
+        <w:rPr/>
+      </w:pPr>
+      <w:r>
+        <w:rPr>
+          <w:rtl w:val="0"/>
+        </w:rPr>
+        <w:t xml:space="preserve">                    "address": "jjjjjjjj",</w:t>
+      </w:r>
+    </w:p>
+    <w:p>
+      <w:pPr>
+        <w:rPr/>
+      </w:pPr>
+      <w:r>
+        <w:rPr>
+          <w:rtl w:val="0"/>
+        </w:rPr>
+        <w:t xml:space="preserve">                    "is_active": "1"</w:t>
+      </w:r>
+    </w:p>
+    <w:p>
+      <w:pPr>
+        <w:rPr/>
+      </w:pPr>
+      <w:r>
+        <w:rPr>
+          <w:rtl w:val="0"/>
+        </w:rPr>
+        <w:t xml:space="preserve">                },</w:t>
+      </w:r>
+    </w:p>
+    <w:p>
+      <w:pPr>
+        <w:rPr/>
+      </w:pPr>
+      <w:r>
+        <w:rPr>
+          <w:rtl w:val="0"/>
+        </w:rPr>
+        <w:t xml:space="preserve">                {</w:t>
+      </w:r>
+    </w:p>
+    <w:p>
+      <w:pPr>
+        <w:rPr/>
+      </w:pPr>
+      <w:r>
+        <w:rPr>
+          <w:rtl w:val="0"/>
+        </w:rPr>
+        <w:t xml:space="preserve">                    "id": "2",</w:t>
+      </w:r>
+    </w:p>
+    <w:p>
+      <w:pPr>
+        <w:rPr/>
+      </w:pPr>
+      <w:r>
+        <w:rPr>
+          <w:rtl w:val="0"/>
+        </w:rPr>
+        <w:t xml:space="preserve">                    "emp_id": "1",</w:t>
+      </w:r>
+    </w:p>
+    <w:p>
+      <w:pPr>
+        <w:rPr/>
+      </w:pPr>
+      <w:r>
+        <w:rPr>
+          <w:rtl w:val="0"/>
+        </w:rPr>
+        <w:t xml:space="preserve">                    "phone": "234234723",</w:t>
+      </w:r>
+    </w:p>
+    <w:p>
+      <w:pPr>
+        <w:rPr/>
+      </w:pPr>
+      <w:r>
+        <w:rPr>
+          <w:rtl w:val="0"/>
+        </w:rPr>
+        <w:t xml:space="preserve">                    "address": "efefdsafsad",</w:t>
+      </w:r>
+    </w:p>
+    <w:p>
+      <w:pPr>
+        <w:rPr/>
+      </w:pPr>
+      <w:r>
+        <w:rPr>
+          <w:rtl w:val="0"/>
+        </w:rPr>
+        <w:t xml:space="preserve">                    "is_active": "1"</w:t>
+      </w:r>
+    </w:p>
+    <w:p>
+      <w:pPr>
+        <w:rPr/>
+      </w:pPr>
+      <w:r>
+        <w:rPr>
+          <w:rtl w:val="0"/>
+        </w:rPr>
+        <w:t xml:space="preserve">                }</w:t>
+      </w:r>
+    </w:p>
+    <w:p>
+      <w:pPr>
+        <w:rPr/>
+      </w:pPr>
+      <w:r>
+        <w:rPr>
+          <w:rtl w:val="0"/>
+        </w:rPr>
+        <w:t xml:space="preserve">            ]</w:t>
       </w:r>
     </w:p>
     <w:p>
@@ -3158,7 +3334,172 @@
         <w:rPr>
           <w:rtl w:val="0"/>
         </w:rPr>
-        <w:t xml:space="preserve">            "updated_at": null</w:t>
+        <w:t xml:space="preserve">            "updated_at": null,</w:t>
+      </w:r>
+    </w:p>
+    <w:p>
+      <w:pPr>
+        <w:rPr/>
+      </w:pPr>
+      <w:r>
+        <w:rPr>
+          <w:rtl w:val="0"/>
+        </w:rPr>
+        <w:t xml:space="preserve">            "contacts": []</w:t>
+      </w:r>
+    </w:p>
+    <w:p>
+      <w:pPr>
+        <w:rPr/>
+      </w:pPr>
+      <w:r>
+        <w:rPr>
+          <w:rtl w:val="0"/>
+        </w:rPr>
+        <w:t xml:space="preserve">        },</w:t>
+      </w:r>
+    </w:p>
+    <w:p>
+      <w:pPr>
+        <w:rPr/>
+      </w:pPr>
+      <w:r>
+        <w:rPr>
+          <w:rtl w:val="0"/>
+        </w:rPr>
+        <w:t xml:space="preserve">        {</w:t>
+      </w:r>
+    </w:p>
+    <w:p>
+      <w:pPr>
+        <w:rPr/>
+      </w:pPr>
+      <w:r>
+        <w:rPr>
+          <w:rtl w:val="0"/>
+        </w:rPr>
+        <w:t xml:space="preserve">            "id": "3",</w:t>
+      </w:r>
+    </w:p>
+    <w:p>
+      <w:pPr>
+        <w:rPr/>
+      </w:pPr>
+      <w:r>
+        <w:rPr>
+          <w:rtl w:val="0"/>
+        </w:rPr>
+        <w:t xml:space="preserve">            "first_name": "asd",</w:t>
+      </w:r>
+    </w:p>
+    <w:p>
+      <w:pPr>
+        <w:rPr/>
+      </w:pPr>
+      <w:r>
+        <w:rPr>
+          <w:rtl w:val="0"/>
+        </w:rPr>
+        <w:t xml:space="preserve">            "last_name": "sdadc",</w:t>
+      </w:r>
+    </w:p>
+    <w:p>
+      <w:pPr>
+        <w:rPr/>
+      </w:pPr>
+      <w:r>
+        <w:rPr>
+          <w:rtl w:val="0"/>
+        </w:rPr>
+        <w:t xml:space="preserve">            "email": "dasd@dfsa.com",</w:t>
+      </w:r>
+    </w:p>
+    <w:p>
+      <w:pPr>
+        <w:rPr/>
+      </w:pPr>
+      <w:r>
+        <w:rPr>
+          <w:rtl w:val="0"/>
+        </w:rPr>
+        <w:t xml:space="preserve">            "department_id": "1",</w:t>
+      </w:r>
+    </w:p>
+    <w:p>
+      <w:pPr>
+        <w:rPr/>
+      </w:pPr>
+      <w:r>
+        <w:rPr>
+          <w:rtl w:val="0"/>
+        </w:rPr>
+        <w:t xml:space="preserve">            "designation": "sdasda\n",</w:t>
+      </w:r>
+    </w:p>
+    <w:p>
+      <w:pPr>
+        <w:rPr/>
+      </w:pPr>
+      <w:r>
+        <w:rPr>
+          <w:rtl w:val="0"/>
+        </w:rPr>
+        <w:t xml:space="preserve">            "is_active": "1",</w:t>
+      </w:r>
+    </w:p>
+    <w:p>
+      <w:pPr>
+        <w:rPr/>
+      </w:pPr>
+      <w:r>
+        <w:rPr>
+          <w:rtl w:val="0"/>
+        </w:rPr>
+        <w:t xml:space="preserve">            "created_by": "1",</w:t>
+      </w:r>
+    </w:p>
+    <w:p>
+      <w:pPr>
+        <w:rPr/>
+      </w:pPr>
+      <w:r>
+        <w:rPr>
+          <w:rtl w:val="0"/>
+        </w:rPr>
+        <w:t xml:space="preserve">            "created_at": "2020-10-09 18:39:26",</w:t>
+      </w:r>
+    </w:p>
+    <w:p>
+      <w:pPr>
+        <w:rPr/>
+      </w:pPr>
+      <w:r>
+        <w:rPr>
+          <w:rtl w:val="0"/>
+        </w:rPr>
+        <w:t xml:space="preserve">            "updated_by": null,</w:t>
+      </w:r>
+    </w:p>
+    <w:p>
+      <w:pPr>
+        <w:rPr/>
+      </w:pPr>
+      <w:r>
+        <w:rPr>
+          <w:rtl w:val="0"/>
+        </w:rPr>
+        <w:t xml:space="preserve">            "updated_at": null,</w:t>
+      </w:r>
+    </w:p>
+    <w:p>
+      <w:pPr>
+        <w:rPr/>
+      </w:pPr>
+      <w:r>
+        <w:rPr>
+          <w:rtl w:val="0"/>
+        </w:rPr>
+        <w:t xml:space="preserve">            "contacts": []</w:t>
       </w:r>
     </w:p>
     <w:p>
@@ -3206,6 +3547,16 @@
     </w:p>
     <w:p>
       <w:pPr>
+        <w:rPr/>
+      </w:pPr>
+      <w:r>
+        <w:rPr>
+          <w:rtl w:val="0"/>
+        </w:rPr>
+      </w:r>
+    </w:p>
+    <w:p>
+      <w:pPr>
         <w:rPr>
           <w:b w:val="1"/>
         </w:rPr>
@@ -3403,7 +3754,183 @@
         <w:rPr>
           <w:rtl w:val="0"/>
         </w:rPr>
-        <w:t xml:space="preserve">            "updated_at": null</w:t>
+        <w:t xml:space="preserve">            "updated_at": null,</w:t>
+      </w:r>
+    </w:p>
+    <w:p>
+      <w:pPr>
+        <w:rPr/>
+      </w:pPr>
+      <w:r>
+        <w:rPr>
+          <w:rtl w:val="0"/>
+        </w:rPr>
+        <w:t xml:space="preserve">            "contacts": [</w:t>
+      </w:r>
+    </w:p>
+    <w:p>
+      <w:pPr>
+        <w:rPr/>
+      </w:pPr>
+      <w:r>
+        <w:rPr>
+          <w:rtl w:val="0"/>
+        </w:rPr>
+        <w:t xml:space="preserve">                {</w:t>
+      </w:r>
+    </w:p>
+    <w:p>
+      <w:pPr>
+        <w:rPr/>
+      </w:pPr>
+      <w:r>
+        <w:rPr>
+          <w:rtl w:val="0"/>
+        </w:rPr>
+        <w:t xml:space="preserve">                    "id": "1",</w:t>
+      </w:r>
+    </w:p>
+    <w:p>
+      <w:pPr>
+        <w:rPr/>
+      </w:pPr>
+      <w:r>
+        <w:rPr>
+          <w:rtl w:val="0"/>
+        </w:rPr>
+        <w:t xml:space="preserve">                    "emp_id": "1",</w:t>
+      </w:r>
+    </w:p>
+    <w:p>
+      <w:pPr>
+        <w:rPr/>
+      </w:pPr>
+      <w:r>
+        <w:rPr>
+          <w:rtl w:val="0"/>
+        </w:rPr>
+        <w:t xml:space="preserve">                    "phone": "234234723",</w:t>
+      </w:r>
+    </w:p>
+    <w:p>
+      <w:pPr>
+        <w:rPr/>
+      </w:pPr>
+      <w:r>
+        <w:rPr>
+          <w:rtl w:val="0"/>
+        </w:rPr>
+        <w:t xml:space="preserve">                    "address": "jjjjjjjj",</w:t>
+      </w:r>
+    </w:p>
+    <w:p>
+      <w:pPr>
+        <w:rPr/>
+      </w:pPr>
+      <w:r>
+        <w:rPr>
+          <w:rtl w:val="0"/>
+        </w:rPr>
+        <w:t xml:space="preserve">                    "is_active": "1"</w:t>
+      </w:r>
+    </w:p>
+    <w:p>
+      <w:pPr>
+        <w:rPr/>
+      </w:pPr>
+      <w:r>
+        <w:rPr>
+          <w:rtl w:val="0"/>
+        </w:rPr>
+        <w:t xml:space="preserve">                },</w:t>
+      </w:r>
+    </w:p>
+    <w:p>
+      <w:pPr>
+        <w:rPr/>
+      </w:pPr>
+      <w:r>
+        <w:rPr>
+          <w:rtl w:val="0"/>
+        </w:rPr>
+        <w:t xml:space="preserve">                {</w:t>
+      </w:r>
+    </w:p>
+    <w:p>
+      <w:pPr>
+        <w:rPr/>
+      </w:pPr>
+      <w:r>
+        <w:rPr>
+          <w:rtl w:val="0"/>
+        </w:rPr>
+        <w:t xml:space="preserve">                    "id": "2",</w:t>
+      </w:r>
+    </w:p>
+    <w:p>
+      <w:pPr>
+        <w:rPr/>
+      </w:pPr>
+      <w:r>
+        <w:rPr>
+          <w:rtl w:val="0"/>
+        </w:rPr>
+        <w:t xml:space="preserve">                    "emp_id": "1",</w:t>
+      </w:r>
+    </w:p>
+    <w:p>
+      <w:pPr>
+        <w:rPr/>
+      </w:pPr>
+      <w:r>
+        <w:rPr>
+          <w:rtl w:val="0"/>
+        </w:rPr>
+        <w:t xml:space="preserve">                    "phone": "234234723",</w:t>
+      </w:r>
+    </w:p>
+    <w:p>
+      <w:pPr>
+        <w:rPr/>
+      </w:pPr>
+      <w:r>
+        <w:rPr>
+          <w:rtl w:val="0"/>
+        </w:rPr>
+        <w:t xml:space="preserve">                    "address": "efefdsafsad",</w:t>
+      </w:r>
+    </w:p>
+    <w:p>
+      <w:pPr>
+        <w:rPr/>
+      </w:pPr>
+      <w:r>
+        <w:rPr>
+          <w:rtl w:val="0"/>
+        </w:rPr>
+        <w:t xml:space="preserve">                    "is_active": "1"</w:t>
+      </w:r>
+    </w:p>
+    <w:p>
+      <w:pPr>
+        <w:rPr/>
+      </w:pPr>
+      <w:r>
+        <w:rPr>
+          <w:rtl w:val="0"/>
+        </w:rPr>
+        <w:t xml:space="preserve">                }</w:t>
+      </w:r>
+    </w:p>
+    <w:p>
+      <w:pPr>
+        <w:rPr/>
+      </w:pPr>
+      <w:r>
+        <w:rPr>
+          <w:rtl w:val="0"/>
+        </w:rPr>
+        <w:t xml:space="preserve">            ]</w:t>
       </w:r>
     </w:p>
     <w:p>
